--- a/Vector_Database_Qdrant/data/trich_dan_luat/docx/Luat/Luật_Quốc hội_22-2023-QH15_ Đầu tư, Tài chính nhà nước, Xây dựng - Đô thị_23-06-2023_01-01-2024_Đấu thầu.docx
+++ b/Vector_Database_Qdrant/data/trich_dan_luat/docx/Luat/Luật_Quốc hội_22-2023-QH15_ Đầu tư, Tài chính nhà nước, Xây dựng - Đô thị_23-06-2023_01-01-2024_Đấu thầu.docx
@@ -210,7 +210,15 @@
       </w:r>
       <w:proofErr w:type="spellEnd"/>
       <w:r>
-        <w:t>; thẩm quyền và trách nhiệm của các cơ quan, tổ chức, cá nhân trong hoạt động đấu thầu; hoạt động lựa chọn nhà thầu thực hiện gói thầu, hoạt động lựa chọn nhà đầu tư thực hiện dự án đầu tư kinh doanh.</w:t>
+        <w:t xml:space="preserve">; </w:t>
+      </w:r>
+      <w:proofErr w:type="spellStart"/>
+      <w:r>
+        <w:t>thẩm</w:t>
+      </w:r>
+      <w:proofErr w:type="spellEnd"/>
+      <w:r>
+        <w:t xml:space="preserve"> quyền và trách nhiệm của các cơ quan, tổ chức, cá nhân trong hoạt động đấu thầu; hoạt động lựa chọn nhà thầu thực hiện gói thầu, hoạt động lựa chọn nhà đầu tư thực hiện dự án đầu tư kinh doanh.</w:t>
       </w:r>
     </w:p>
     <w:p>
@@ -505,7 +513,6 @@
         <w:spacing w:after="120"/>
       </w:pPr>
       <w:r>
-        <w:lastRenderedPageBreak/>
         <w:t>e) Mua sắm hàng hóa, dịch vụ có giá bán do Nhà nước định giá cụ thể theo quy định của pháp luật về giá;</w:t>
       </w:r>
     </w:p>
@@ -719,7 +726,6 @@
         <w:spacing w:after="120"/>
       </w:pPr>
       <w:r>
-        <w:lastRenderedPageBreak/>
         <w:t>9.</w:t>
       </w:r>
       <w:r>
@@ -968,7 +974,6 @@
         <w:spacing w:after="120"/>
       </w:pPr>
       <w:r>
-        <w:lastRenderedPageBreak/>
         <w:t>22.</w:t>
       </w:r>
       <w:r>
@@ -1237,7 +1242,6 @@
         <w:spacing w:after="120"/>
       </w:pPr>
       <w:r>
-        <w:lastRenderedPageBreak/>
         <w:t>b) Hạch toán tài chính độc lập;</w:t>
       </w:r>
     </w:p>
@@ -1446,11 +1450,7 @@
         <w:spacing w:after="120"/>
       </w:pPr>
       <w:r>
-        <w:t xml:space="preserve">d) Chủ đầu tư, bên mời thầu, trừ trường hợp nhà thầu là đơn vị sự nghiệp công lập thuộc cơ quan quản lý nhà nước có chức năng, nhiệm vụ được giao phù hợp với tính chất gói thầu của cơ quan </w:t>
-      </w:r>
-      <w:r>
-        <w:lastRenderedPageBreak/>
-        <w:t>quản lý nhà nước đó hoặc là công ty thành viên, công ty con của tập đoàn, tổng công ty nhà nước có ngành, nghề sản xuất, kinh doanh chính phù hợp với tính chất gói thầu của tập đoàn, tổng công ty nhà nước đó.</w:t>
+        <w:t>d) Chủ đầu tư, bên mời thầu, trừ trường hợp nhà thầu là đơn vị sự nghiệp công lập thuộc cơ quan quản lý nhà nước có chức năng, nhiệm vụ được giao phù hợp với tính chất gói thầu của cơ quan quản lý nhà nước đó hoặc là công ty thành viên, công ty con của tập đoàn, tổng công ty nhà nước có ngành, nghề sản xuất, kinh doanh chính phù hợp với tính chất gói thầu của tập đoàn, tổng công ty nhà nước đó.</w:t>
       </w:r>
     </w:p>
     <w:p>
@@ -1634,7 +1634,6 @@
         <w:spacing w:after="120"/>
       </w:pPr>
       <w:r>
-        <w:lastRenderedPageBreak/>
         <w:t>e) Kết quả mở thầu đối với đấu thầu qua mạng;</w:t>
       </w:r>
     </w:p>
@@ -1921,7 +1920,6 @@
         <w:spacing w:after="120"/>
       </w:pPr>
       <w:r>
-        <w:lastRenderedPageBreak/>
         <w:t>3. Tổ chức, cá nhân cung cấp, đăng tải thông tin quy định tại khoản 1 và khoản 2 Điều này chịu trách nhiệm trước pháp luật về tính chính xác và trung thực của các thông tin đã đăng ký, đăng tải trên Hệ thống mạng đấu thầu quốc gia và tính thống nhất giữa tài liệu đăng tải với tài liệu đã được phê duyệt.</w:t>
       </w:r>
     </w:p>
@@ -2109,7 +2107,6 @@
         <w:spacing w:after="120"/>
       </w:pPr>
       <w:r>
-        <w:lastRenderedPageBreak/>
         <w:t xml:space="preserve">g) Nhà thầu là doanh nghiệp khởi nghiệp sáng tạo theo quy định của pháp luật; </w:t>
       </w:r>
     </w:p>
@@ -2249,7 +2246,6 @@
         <w:spacing w:after="120"/>
       </w:pPr>
       <w:r>
-        <w:lastRenderedPageBreak/>
         <w:t>a) Nhà đầu tư có giải pháp ứng dụng công nghệ nhằm giảm thiểu ô nhiễm môi trường đối với dự án thuộc nhóm có nguy cơ tác động xấu đến môi trường mức độ cao theo quy định của pháp luật về bảo vệ môi trường;</w:t>
       </w:r>
     </w:p>
@@ -2422,7 +2418,6 @@
           <w:b/>
           <w:bCs/>
         </w:rPr>
-        <w:lastRenderedPageBreak/>
         <w:t>Điều 12. Ngôn ngữ sử dụng trong đấu thầu</w:t>
       </w:r>
       <w:bookmarkEnd w:id="58"/>
@@ -2610,7 +2605,6 @@
         <w:spacing w:after="120"/>
       </w:pPr>
       <w:r>
-        <w:lastRenderedPageBreak/>
         <w:t>a) Từ 1% đến 1,5% giá gói thầu áp dụng đối với gói thầu xây lắp, hỗn hợp có giá gói thầu không quá 20 tỷ đồng, gói thầu mua sắm hàng hóa, dịch vụ phi tư vấn có giá gói thầu không quá 10 tỷ đồng;</w:t>
       </w:r>
     </w:p>
@@ -2731,7 +2725,6 @@
         <w:spacing w:after="120"/>
       </w:pPr>
       <w:r>
-        <w:lastRenderedPageBreak/>
         <w:t xml:space="preserve">đ) Nhà thầu không tiến hành hoặc từ chối hoàn thiện hợp đồng, thỏa thuận khung trong thời hạn 10 ngày đối với đấu thầu trong nước và 20 ngày đối với đấu thầu quốc tế kể từ ngày nhận được thông báo trúng thầu của bên mời thầu, trừ trường hợp bất khả kháng; </w:t>
       </w:r>
     </w:p>
@@ -2894,7 +2887,6 @@
         <w:spacing w:after="120"/>
       </w:pPr>
       <w:r>
-        <w:lastRenderedPageBreak/>
         <w:t>c) Bên mời thầu chịu chi phí đăng tải thông tin về lựa chọn nhà đầu tư và các chi phí liên quan đến tổ chức lựa chọn nhà đầu tư;</w:t>
       </w:r>
     </w:p>
@@ -3079,7 +3071,6 @@
         <w:spacing w:after="120"/>
       </w:pPr>
       <w:r>
-        <w:lastRenderedPageBreak/>
         <w:t>b) Tham gia lập, đồng thời tham gia thẩm định hồ sơ mời quan tâm, hồ sơ mời sơ tuyển, hồ sơ mời thầu, hồ sơ yêu cầu đối với cùng một gói thầu, dự án đầu tư kinh doanh;</w:t>
       </w:r>
     </w:p>
@@ -3285,11 +3276,7 @@
         <w:spacing w:after="120"/>
       </w:pPr>
       <w:r>
-        <w:t xml:space="preserve">b) Nội dung hồ sơ quan tâm, hồ sơ dự sơ tuyển, hồ sơ đăng ký thực hiện dự án đầu tư kinh doanh, hồ sơ dự thầu, hồ sơ đề xuất; nội dung yêu cầu làm rõ hồ sơ quan tâm, hồ sơ dự sơ tuyển, hồ sơ đăng ký thực hiện dự án đầu tư kinh doanh, hồ sơ dự thầu, hồ sơ đề xuất của bên mời thầu và trả lời của nhà thầu, nhà đầu tư trong quá trình đánh giá hồ sơ quan tâm, hồ sơ dự sơ tuyển, hồ sơ đăng ký thực hiện dự án đầu tư kinh doanh, hồ sơ dự thầu, hồ sơ đề xuất; báo cáo của bên mời </w:t>
-      </w:r>
-      <w:r>
-        <w:lastRenderedPageBreak/>
-        <w:t>thầu, báo cáo của tổ chuyên gia, báo cáo thẩm định, báo cáo của nhà thầu tư vấn, báo cáo của cơ quan chuyên môn có liên quan trong quá trình lựa chọn nhà thầu, nhà đầu tư; tài liệu ghi chép, biên bản cuộc họp xét thầu, các ý kiến nhận xét, đánh giá đối với từng hồ sơ quan tâm, hồ sơ dự sơ tuyển, hồ sơ đăng ký thực hiện dự án đầu tư kinh doanh, hồ sơ dự thầu, hồ sơ đề xuất trước khi được công khai theo quy định;</w:t>
+        <w:t>b) Nội dung hồ sơ quan tâm, hồ sơ dự sơ tuyển, hồ sơ đăng ký thực hiện dự án đầu tư kinh doanh, hồ sơ dự thầu, hồ sơ đề xuất; nội dung yêu cầu làm rõ hồ sơ quan tâm, hồ sơ dự sơ tuyển, hồ sơ đăng ký thực hiện dự án đầu tư kinh doanh, hồ sơ dự thầu, hồ sơ đề xuất của bên mời thầu và trả lời của nhà thầu, nhà đầu tư trong quá trình đánh giá hồ sơ quan tâm, hồ sơ dự sơ tuyển, hồ sơ đăng ký thực hiện dự án đầu tư kinh doanh, hồ sơ dự thầu, hồ sơ đề xuất; báo cáo của bên mời thầu, báo cáo của tổ chuyên gia, báo cáo thẩm định, báo cáo của nhà thầu tư vấn, báo cáo của cơ quan chuyên môn có liên quan trong quá trình lựa chọn nhà thầu, nhà đầu tư; tài liệu ghi chép, biên bản cuộc họp xét thầu, các ý kiến nhận xét, đánh giá đối với từng hồ sơ quan tâm, hồ sơ dự sơ tuyển, hồ sơ đăng ký thực hiện dự án đầu tư kinh doanh, hồ sơ dự thầu, hồ sơ đề xuất trước khi được công khai theo quy định;</w:t>
       </w:r>
     </w:p>
     <w:p>
@@ -3474,7 +3461,6 @@
         <w:spacing w:after="120"/>
       </w:pPr>
       <w:r>
-        <w:lastRenderedPageBreak/>
         <w:t>b) Thay đổi mục tiêu, quy mô, địa điểm, vốn đầu tư, thời hạn thực hiện dự án đầu tư kinh doanh vì lý do bất khả kháng, làm thay đổi tiêu chuẩn đánh giá trong hồ sơ mời thầu đã phát hành;</w:t>
       </w:r>
     </w:p>
@@ -3639,7 +3625,6 @@
         <w:spacing w:after="120"/>
       </w:pPr>
       <w:r>
-        <w:lastRenderedPageBreak/>
         <w:t>3. Thành viên tổ chuyên gia, tổ thẩm định phải có tối thiểu 03 năm công tác thuộc một trong các lĩnh vực liên quan đến nội dung pháp lý, kỹ thuật, tài chính của gói thầu, dự án đầu tư kinh doanh.</w:t>
       </w:r>
     </w:p>
@@ -3895,7 +3880,6 @@
         <w:spacing w:after="120"/>
       </w:pPr>
       <w:r>
-        <w:lastRenderedPageBreak/>
         <w:t>2. Nhà tài trợ vốn cho dự án, gói thầu có yêu cầu đấu thầu hạn chế trong điều ước quốc tế, thỏa thuận vay nước ngoài.</w:t>
       </w:r>
     </w:p>
@@ -4031,7 +4015,6 @@
         <w:spacing w:after="120"/>
       </w:pPr>
       <w:r>
-        <w:lastRenderedPageBreak/>
         <w:t>l) Gói thầu thuê kho lưu giữ hàng tạm giữ; gói thầu thuê vận chuyển, bốc xếp hàng tạm giữ tại các cảng biển, địa điểm kiểm tra hàng hóa tập trung trong trường hợp chỉ có duy nhất một đơn vị cung cấp dịch vụ trong cảng; gói thầu nhập khẩu vũ khí thể thao phục vụ các câu lạc bộ, trường, trung tâm đào tạo huấn luyện thể thao tập luyện, thi đấu hằng năm;</w:t>
       </w:r>
     </w:p>
@@ -4178,7 +4161,6 @@
         <w:spacing w:after="120"/>
       </w:pPr>
       <w:r>
-        <w:lastRenderedPageBreak/>
         <w:t xml:space="preserve">Chào hàng cạnh tranh được áp dụng đối với gói thầu có giá gói thầu không quá 05 tỷ đồng thuộc một trong các trường hợp sau đây: </w:t>
       </w:r>
     </w:p>
@@ -4347,7 +4329,6 @@
         <w:spacing w:after="120"/>
       </w:pPr>
       <w:r>
-        <w:lastRenderedPageBreak/>
         <w:t>3. Tổ chức, đơn vị quy định tại khoản 2 Điều này không được chuyển nhượng cho tổ chức, cá nhân khác khối lượng công việc có giá trị từ 10% trở lên hoặc trên 50 tỷ đồng tính trên giá trị công việc quy định tại thỏa thuận giao việc.</w:t>
       </w:r>
     </w:p>
@@ -4542,7 +4523,6 @@
         <w:spacing w:after="120"/>
       </w:pPr>
       <w:r>
-        <w:lastRenderedPageBreak/>
         <w:t xml:space="preserve">h) Gói thầu cung cấp dịch vụ in ấn, cung cấp tem, biên lai, niêm phong theo quy định của pháp luật về quản lý thuế, hải quan; gói thầu mua chó nghiệp vụ, đào tạo chó nghiệp vụ, mua ma túy, chất nổ, mẫu tẩm nguồn hơi ma túy, chất nổ để huấn luyện chó nghiệp vụ; </w:t>
       </w:r>
     </w:p>
@@ -4773,7 +4753,6 @@
         <w:spacing w:after="120"/>
       </w:pPr>
       <w:r>
-        <w:lastRenderedPageBreak/>
         <w:t xml:space="preserve">2. Nhà thầu nộp đồng thời hồ sơ đề xuất về kỹ thuật và hồ sơ đề xuất về tài chính riêng biệt theo yêu cầu của hồ sơ mời thầu. </w:t>
       </w:r>
     </w:p>
@@ -4882,7 +4861,6 @@
         <w:spacing w:after="120"/>
       </w:pPr>
       <w:r>
-        <w:lastRenderedPageBreak/>
         <w:t>3. Trong giai đoạn hai, quy trình lựa chọn nhà thầu được thực hiện như sau:</w:t>
       </w:r>
     </w:p>
@@ -5052,7 +5030,6 @@
         <w:spacing w:after="120"/>
       </w:pPr>
       <w:r>
-        <w:lastRenderedPageBreak/>
         <w:t>c) Việc mở thầu được tiến hành hai lần. Hồ sơ đề xuất về kỹ thuật sẽ được mở ngay sau thời điểm đóng thầu. Nhà đầu tư đáp ứng yêu cầu về kỹ thuật sẽ được mở hồ sơ đề xuất về tài chính để đánh giá.</w:t>
       </w:r>
     </w:p>
@@ -5252,7 +5229,6 @@
         <w:spacing w:after="120"/>
       </w:pPr>
       <w:r>
-        <w:lastRenderedPageBreak/>
         <w:t>4. Việc phê duyệt kế hoạch lựa chọn nhà thầu phải căn cứ theo tính chất kỹ thuật, trình tự thực hiện; bảo đảm tính đồng bộ của dự án, dự toán mua sắm và phù hợp với kế hoạch tổng thể lựa chọn nhà thầu được duyệt (nếu có).</w:t>
       </w:r>
     </w:p>
@@ -5450,7 +5426,6 @@
         <w:spacing w:after="120"/>
       </w:pPr>
       <w:r>
-        <w:lastRenderedPageBreak/>
         <w:t>Chính phủ quy định chi tiết về nội dung giá gói thầu trong kế hoạch lựa chọn nhà thầu.</w:t>
       </w:r>
     </w:p>
@@ -5593,11 +5568,7 @@
         <w:spacing w:after="120"/>
       </w:pPr>
       <w:r>
-        <w:t xml:space="preserve">c) Tùy chọn mua thêm được thực hiện khi đáp ứng đủ các điều kiện: nhà thầu đã trúng thầu thông qua đấu thầu rộng rãi, đàm phán giá; khối lượng mua thêm không vượt 30% của khối lượng hạng mục tương ứng nêu trong hợp đồng; có dự toán được phê duyệt đối với khối lượng </w:t>
-      </w:r>
-      <w:r>
-        <w:lastRenderedPageBreak/>
-        <w:t>mua thêm; đơn giá của hàng hóa, dịch vụ mua thêm không được vượt đơn giá của các hàng hóa, dịch vụ tương ứng trong hợp đồng; chỉ áp dụng trong thời gian có hiệu lực của hợp đồng.</w:t>
+        <w:t>c) Tùy chọn mua thêm được thực hiện khi đáp ứng đủ các điều kiện: nhà thầu đã trúng thầu thông qua đấu thầu rộng rãi, đàm phán giá; khối lượng mua thêm không vượt 30% của khối lượng hạng mục tương ứng nêu trong hợp đồng; có dự toán được phê duyệt đối với khối lượng mua thêm; đơn giá của hàng hóa, dịch vụ mua thêm không được vượt đơn giá của các hàng hóa, dịch vụ tương ứng trong hợp đồng; chỉ áp dụng trong thời gian có hiệu lực của hợp đồng.</w:t>
       </w:r>
     </w:p>
     <w:p>
@@ -5880,7 +5851,6 @@
         <w:spacing w:after="120"/>
       </w:pPr>
       <w:r>
-        <w:lastRenderedPageBreak/>
         <w:t>đ) Phần tổng hợp giá trị của các phần công việc quy định tại các điểm a, b, c và d khoản này. Tổng giá trị của phần này không được vượt dự toán mua sắm;</w:t>
       </w:r>
     </w:p>
@@ -6119,7 +6089,6 @@
         <w:spacing w:after="120"/>
       </w:pPr>
       <w:r>
-        <w:lastRenderedPageBreak/>
         <w:t xml:space="preserve">c) Đánh giá hồ sơ đề xuất và thương thảo về đề xuất của một hoặc các nhà thầu (nếu có); </w:t>
       </w:r>
     </w:p>
@@ -6364,7 +6333,6 @@
       </w:pPr>
       <w:bookmarkStart w:id="198" w:name="khoan_7_43"/>
       <w:r>
-        <w:lastRenderedPageBreak/>
         <w:t>7. Quy trình, thủ tục lựa chọn nhà thầu đối với gói thầu có sự tham gia thực hiện của cộng đồng bao gồm các bước sau đây:</w:t>
       </w:r>
       <w:bookmarkEnd w:id="198"/>
@@ -6600,11 +6568,7 @@
         <w:spacing w:after="120"/>
       </w:pPr>
       <w:r>
-        <w:t xml:space="preserve">b) Thời gian chuẩn bị hồ sơ dự thầu đối với đấu thầu rộng rãi, đấu thầu hạn chế tối thiểu là 18 ngày đối với đấu thầu trong nước, 35 ngày đối với đấu thầu quốc tế kể từ ngày đầu tiên hồ sơ </w:t>
-      </w:r>
-      <w:r>
-        <w:lastRenderedPageBreak/>
-        <w:t>mời thầu được phát hành đến ngày có thời điểm đóng thầu; đối với gói thầu xây lắp, hỗn hợp có giá gói thầu không quá 20 tỷ đồng, gói thầu mua sắm hàng hóa, dịch vụ phi tư vấn có giá gói thầu không quá 10 tỷ đồng thì thời gian chuẩn bị hồ sơ dự thầu tối thiểu là 09 ngày đối với đấu thầu trong nước, 18 ngày đối với đấu thầu quốc tế;</w:t>
+        <w:t>b) Thời gian chuẩn bị hồ sơ dự thầu đối với đấu thầu rộng rãi, đấu thầu hạn chế tối thiểu là 18 ngày đối với đấu thầu trong nước, 35 ngày đối với đấu thầu quốc tế kể từ ngày đầu tiên hồ sơ mời thầu được phát hành đến ngày có thời điểm đóng thầu; đối với gói thầu xây lắp, hỗn hợp có giá gói thầu không quá 20 tỷ đồng, gói thầu mua sắm hàng hóa, dịch vụ phi tư vấn có giá gói thầu không quá 10 tỷ đồng thì thời gian chuẩn bị hồ sơ dự thầu tối thiểu là 09 ngày đối với đấu thầu trong nước, 18 ngày đối với đấu thầu quốc tế;</w:t>
       </w:r>
     </w:p>
     <w:p>
@@ -6802,7 +6766,6 @@
           <w:b/>
           <w:bCs/>
         </w:rPr>
-        <w:lastRenderedPageBreak/>
         <w:t>Điều 47. Công bố dự án đầu tư kinh doanh</w:t>
       </w:r>
       <w:bookmarkEnd w:id="221"/>
@@ -7043,7 +7006,6 @@
         <w:spacing w:after="120"/>
       </w:pPr>
       <w:r>
-        <w:lastRenderedPageBreak/>
         <w:t>1. Đấu thầu rộng rãi, đấu thầu hạn chế, chào hàng cạnh tranh trong nước phải thực hiện trên Hệ thống mạng đấu thầu quốc gia theo lộ trình sau đây:</w:t>
       </w:r>
     </w:p>
@@ -7238,7 +7200,6 @@
         <w:spacing w:after="120"/>
       </w:pPr>
       <w:r>
-        <w:lastRenderedPageBreak/>
         <w:t>3. Hệ thống mạng đấu thầu quốc gia hoạt động liên tục, thống nhất, ổn định, an toàn thông tin, có khả năng xác thực người dùng, bảo mật và toàn vẹn dữ liệu.</w:t>
       </w:r>
     </w:p>
@@ -7422,7 +7383,6 @@
         <w:spacing w:after="120"/>
       </w:pPr>
       <w:r>
-        <w:lastRenderedPageBreak/>
         <w:t xml:space="preserve">2. Thẩm quyền ban hành danh mục hàng hóa, dịch vụ áp dụng mua sắm tập trung được quy định như sau: </w:t>
       </w:r>
     </w:p>
@@ -7570,7 +7530,6 @@
         <w:spacing w:after="120"/>
       </w:pPr>
       <w:r>
-        <w:lastRenderedPageBreak/>
         <w:t>3. Thời hạn áp dụng thỏa thuận khung được quy định trong kế hoạch lựa chọn nhà thầu nhưng không quá 36 tháng. Tại thời điểm ký thỏa thuận khung, hồ sơ dự thầu của nhà thầu được lựa chọn còn hiệu lực.</w:t>
       </w:r>
     </w:p>
@@ -7721,7 +7680,6 @@
         <w:spacing w:after="120"/>
       </w:pPr>
       <w:r>
-        <w:lastRenderedPageBreak/>
         <w:t xml:space="preserve">1. Việc ưu đãi trong mua thuốc thực hiện theo quy định tại </w:t>
       </w:r>
       <w:bookmarkStart w:id="249" w:name="tc_77"/>
@@ -7896,11 +7854,7 @@
         <w:spacing w:after="120"/>
       </w:pPr>
       <w:r>
-        <w:t xml:space="preserve">a) Giá đánh giá là giá dự thầu sau khi đã được sửa lỗi, hiệu chỉnh sai lệch theo yêu cầu của hồ sơ mời thầu, trừ đi giá trị giảm giá (nếu có), cộng với các yếu tố để quy đổi trên cùng một mặt bằng cho cả vòng đời sử dụng của hàng hóa, công trình, dịch vụ phi tư vấn. Giá đánh giá dùng để xếp </w:t>
-      </w:r>
-      <w:r>
-        <w:lastRenderedPageBreak/>
-        <w:t>hạng hồ sơ dự thầu đối với gói thầu mua sắm hàng hóa, xây lắp, dịch vụ phi tư vấn và gói thầu hỗn hợp áp dụng hình thức đấu thầu rộng rãi, đấu thầu hạn chế hoặc chào hàng cạnh tranh;</w:t>
+        <w:t>a) Giá đánh giá là giá dự thầu sau khi đã được sửa lỗi, hiệu chỉnh sai lệch theo yêu cầu của hồ sơ mời thầu, trừ đi giá trị giảm giá (nếu có), cộng với các yếu tố để quy đổi trên cùng một mặt bằng cho cả vòng đời sử dụng của hàng hóa, công trình, dịch vụ phi tư vấn. Giá đánh giá dùng để xếp hạng hồ sơ dự thầu đối với gói thầu mua sắm hàng hóa, xây lắp, dịch vụ phi tư vấn và gói thầu hỗn hợp áp dụng hình thức đấu thầu rộng rãi, đấu thầu hạn chế hoặc chào hàng cạnh tranh;</w:t>
       </w:r>
     </w:p>
     <w:p>
@@ -8044,7 +7998,6 @@
         <w:spacing w:after="120"/>
       </w:pPr>
       <w:r>
-        <w:lastRenderedPageBreak/>
         <w:t>b) Điểm tổng hợp được xây dựng trên cơ sở kết hợp giữa điểm kỹ thuật và điểm giá. Khi xây dựng điểm tổng hợp phải bảo đảm nguyên tắc tỷ trọng điểm về kỹ thuật từ 70% đến 80%, điểm về giá từ 20% đến 30% tổng số điểm của thang điểm tổng hợp; tỷ trọng điểm về kỹ thuật cộng với tỷ trọng điểm về giá bằng 100%. Nhà thầu có điểm tổng hợp cao nhất được xếp hạng thứ nhất.</w:t>
       </w:r>
     </w:p>
@@ -8217,7 +8170,6 @@
         <w:spacing w:after="120"/>
       </w:pPr>
       <w:r>
-        <w:lastRenderedPageBreak/>
         <w:t>đ) Đối với phương pháp giá thấp nhất: có giá dự thầu sau sửa lỗi, hiệu chỉnh sai lệch (nếu có), trừ đi giá trị giảm giá (nếu có) thấp nhất; đối với phương pháp giá đánh giá: có giá đánh giá thấp nhất; đối với phương pháp kết hợp giữa kỹ thuật và giá: có điểm tổng hợp cao nhất;</w:t>
       </w:r>
     </w:p>
@@ -8412,7 +8364,6 @@
         <w:spacing w:after="120"/>
       </w:pPr>
       <w:r>
-        <w:lastRenderedPageBreak/>
         <w:t>2. Đối với nhà đầu tư không được lựa chọn, thông báo kết quả lựa chọn nhà đầu tư phải nêu lý do nhà đầu tư không trúng thầu.</w:t>
       </w:r>
     </w:p>
@@ -8548,11 +8499,7 @@
         <w:spacing w:after="120"/>
       </w:pPr>
       <w:r>
-        <w:t xml:space="preserve">a) Hợp đồng theo đơn giá điều chỉnh được áp dụng đối với gói thầu có thời gian thực hiện dài và có rủi ro biến động giá đối với các chi phí đầu vào để thực hiện hợp đồng, có thể tác động tiêu cực đến việc thực hiện gói thầu nếu áp dụng đơn giá cố định. Hợp đồng theo đơn giá điều chỉnh có đơn giá, giá hợp đồng có thể được điều chỉnh căn cứ vào các thỏa thuận trong hợp đồng đối với toàn bộ nội dung công việc trong hợp đồng. Giá hợp đồng ban đầu dựa trên cơ sở số lượng, </w:t>
-      </w:r>
-      <w:r>
-        <w:lastRenderedPageBreak/>
-        <w:t>khối lượng công việc cần thiết với đơn giá cơ sở theo hợp đồng và chi phí dự phòng cho số lượng, khối lượng công việc có thể phát sinh, chi phí dự phòng trượt giá. Nội dung hợp đồng phải quy định phương pháp tính trượt giá và chi phí dự phòng trượt giá theo quy định của pháp luật;</w:t>
+        <w:t>a) Hợp đồng theo đơn giá điều chỉnh được áp dụng đối với gói thầu có thời gian thực hiện dài và có rủi ro biến động giá đối với các chi phí đầu vào để thực hiện hợp đồng, có thể tác động tiêu cực đến việc thực hiện gói thầu nếu áp dụng đơn giá cố định. Hợp đồng theo đơn giá điều chỉnh có đơn giá, giá hợp đồng có thể được điều chỉnh căn cứ vào các thỏa thuận trong hợp đồng đối với toàn bộ nội dung công việc trong hợp đồng. Giá hợp đồng ban đầu dựa trên cơ sở số lượng, khối lượng công việc cần thiết với đơn giá cơ sở theo hợp đồng và chi phí dự phòng cho số lượng, khối lượng công việc có thể phát sinh, chi phí dự phòng trượt giá. Nội dung hợp đồng phải quy định phương pháp tính trượt giá và chi phí dự phòng trượt giá theo quy định của pháp luật;</w:t>
       </w:r>
     </w:p>
     <w:p>
@@ -8695,7 +8642,6 @@
       </w:pPr>
       <w:bookmarkStart w:id="267" w:name="khoan_2_65"/>
       <w:r>
-        <w:lastRenderedPageBreak/>
         <w:t>2. Ngoài các tài liệu quy định tại khoản 1 Điều này, tùy theo quy mô, tính chất của gói thầu, hồ sơ hợp đồng có thể bao gồm một hoặc một số tài liệu sau đây:</w:t>
       </w:r>
       <w:bookmarkEnd w:id="267"/>
@@ -8893,7 +8839,6 @@
         <w:spacing w:after="120"/>
       </w:pPr>
       <w:r>
-        <w:lastRenderedPageBreak/>
         <w:t>a) Đặt cọc;</w:t>
       </w:r>
     </w:p>
@@ -9082,7 +9027,6 @@
         <w:spacing w:after="120"/>
       </w:pPr>
       <w:r>
-        <w:lastRenderedPageBreak/>
         <w:t>b) Trường hợp hoàn cảnh thực hiện hợp đồng có thay đổi cơ bản theo quy định của pháp luật về dân sự;</w:t>
       </w:r>
     </w:p>
@@ -9260,7 +9204,6 @@
         <w:spacing w:after="120"/>
       </w:pPr>
       <w:r>
-        <w:lastRenderedPageBreak/>
         <w:t>b) Tại thời điểm ký kết, nhà đầu tư được lựa chọn phải bảo đảm đáp ứng năng lực kỹ thuật, tài chính để thực hiện dự án đầu tư kinh doanh theo yêu cầu của hồ sơ mời thầu.</w:t>
       </w:r>
     </w:p>
@@ -9473,7 +9416,6 @@
         <w:spacing w:after="120"/>
       </w:pPr>
       <w:r>
-        <w:lastRenderedPageBreak/>
         <w:t>1. Thời hạn hợp đồng dự án đầu tư kinh doanh là khoảng thời gian thực hiện hợp đồng được xác định trong hợp đồng ký kết giữa các bên.</w:t>
       </w:r>
     </w:p>
@@ -9648,7 +9590,6 @@
         <w:spacing w:after="120"/>
       </w:pPr>
       <w:r>
-        <w:lastRenderedPageBreak/>
         <w:t>a) Việc chuyển nhượng phải được người có thẩm quyền chấp thuận;</w:t>
       </w:r>
     </w:p>
@@ -9889,7 +9830,6 @@
         <w:spacing w:after="120"/>
       </w:pPr>
       <w:r>
-        <w:lastRenderedPageBreak/>
         <w:t>e) Ký kết hợp đồng trên cơ sở chấp thuận của cơ quan có thẩm quyền; tổ chức quản lý hợp đồng với nhà đầu tư được lựa chọn;</w:t>
       </w:r>
     </w:p>
@@ -10087,7 +10027,6 @@
         <w:spacing w:after="120"/>
       </w:pPr>
       <w:r>
-        <w:lastRenderedPageBreak/>
         <w:t xml:space="preserve">13. Trường hợp chủ đầu tư đồng thời là bên mời thầu thì còn phải thực hiện trách nhiệm quy định tại </w:t>
       </w:r>
       <w:bookmarkStart w:id="301" w:name="tc_87"/>
@@ -10274,7 +10213,6 @@
         <w:spacing w:after="120"/>
       </w:pPr>
       <w:r>
-        <w:lastRenderedPageBreak/>
         <w:t xml:space="preserve">e) Hủy thầu theo quy định tại </w:t>
       </w:r>
       <w:bookmarkStart w:id="305" w:name="tc_88"/>
@@ -10485,7 +10423,6 @@
         <w:spacing w:after="120"/>
       </w:pPr>
       <w:r>
-        <w:lastRenderedPageBreak/>
         <w:t>2. Cung cấp thông tin, tài liệu liên quan và giải trình việc thực hiện trách nhiệm quy định tại Điều này theo yêu cầu của người có thẩm quyền, chủ đầu tư, bên mời thầu, cơ quan thanh tra, kiểm tra, cơ quan quản lý nhà nước về hoạt động đấu thầu.</w:t>
       </w:r>
     </w:p>
@@ -10723,7 +10660,6 @@
         <w:spacing w:after="120"/>
       </w:pPr>
       <w:r>
-        <w:lastRenderedPageBreak/>
         <w:t>đ) Thanh tra, kiểm tra hoạt động đấu thầu;</w:t>
       </w:r>
     </w:p>
@@ -10918,7 +10854,6 @@
         <w:spacing w:after="120"/>
       </w:pPr>
       <w:r>
-        <w:lastRenderedPageBreak/>
         <w:t>c) Cơ quan quản lý nhà nước về đấu thầu thuộc Bộ, ngành, địa phương thực hiện việc giám sát thường xuyên hoạt động đấu thầu đối với các gói thầu thuộc dự án, dự án đầu tư kinh doanh, dự toán mua sắm trên địa bàn, lĩnh vực quản lý;</w:t>
       </w:r>
     </w:p>
@@ -11090,7 +11025,6 @@
       </w:pPr>
       <w:bookmarkStart w:id="332" w:name="khoan_2_88"/>
       <w:r>
-        <w:lastRenderedPageBreak/>
         <w:t>2. Việc xử lý tình huống căn cứ vào kế hoạch lựa chọn nhà thầu; hồ sơ mời quan tâm, hồ sơ mời sơ tuyển, hồ sơ mời thầu, hồ sơ yêu cầu; hồ sơ quan tâm, hồ sơ dự sơ tuyển, hồ sơ đăng ký thực hiện dự án đầu tư kinh doanh, hồ sơ dự thầu, hồ sơ đề xuất; kết quả lựa chọn nhà thầu, nhà đầu tư; hợp đồng đã ký kết với nhà thầu, nhà đầu tư được lựa chọn; tình hình thực tế triển khai thực hiện gói thầu, dự án, dự án đầu tư kinh doanh.</w:t>
       </w:r>
       <w:bookmarkEnd w:id="332"/>
@@ -11273,7 +11207,6 @@
         <w:spacing w:after="120"/>
       </w:pPr>
       <w:r>
-        <w:lastRenderedPageBreak/>
         <w:t>d) Nội dung kiến nghị liên quan trực tiếp đến kết quả đánh giá hồ sơ dự thầu của nhà thầu, nhà đầu tư có đơn kiến nghị;</w:t>
       </w:r>
     </w:p>
@@ -11402,11 +11335,7 @@
         <w:spacing w:after="120"/>
       </w:pPr>
       <w:r>
-        <w:t xml:space="preserve">b) Nhà thầu gửi đơn kiến nghị đến người có thẩm quyền thông qua bộ phận thường trực trong thời hạn 10 ngày kể từ ngày kết quả lựa chọn nhà thầu được đăng tải trên Hệ thống mạng đấu </w:t>
-      </w:r>
-      <w:r>
-        <w:lastRenderedPageBreak/>
-        <w:t>thầu quốc gia. Người có thẩm quyền ban hành quyết định giải quyết kiến nghị về kết quả lựa chọn nhà thầu trong thời hạn 05 ngày làm việc kể từ ngày nhận được ý kiến bằng văn bản của Hội đồng tư vấn giải quyết kiến nghị.</w:t>
+        <w:t>b) Nhà thầu gửi đơn kiến nghị đến người có thẩm quyền thông qua bộ phận thường trực trong thời hạn 10 ngày kể từ ngày kết quả lựa chọn nhà thầu được đăng tải trên Hệ thống mạng đấu thầu quốc gia. Người có thẩm quyền ban hành quyết định giải quyết kiến nghị về kết quả lựa chọn nhà thầu trong thời hạn 05 ngày làm việc kể từ ngày nhận được ý kiến bằng văn bản của Hội đồng tư vấn giải quyết kiến nghị.</w:t>
       </w:r>
     </w:p>
     <w:p>
@@ -11516,11 +11445,7 @@
         <w:spacing w:after="120"/>
       </w:pPr>
       <w:r>
-        <w:t xml:space="preserve">Trường hợp nhà đầu tư không đồng ý với kết quả giải quyết kiến nghị hoặc quá thời hạn giải quyết kiến nghị quy định tại điểm này mà bên mời thầu không có văn bản giải quyết kiến nghị </w:t>
-      </w:r>
-      <w:r>
-        <w:lastRenderedPageBreak/>
-        <w:t>thì nhà đầu tư có quyền gửi đơn kiến nghị đến người có thẩm quyền thông qua bộ phận thường trực trong thời hạn 05 ngày làm việc kể từ ngày hết hạn giải quyết kiến nghị hoặc ngày nhận được văn bản giải quyết kiến nghị của bên mời thầu. Người có thẩm quyền ban hành quyết định giải quyết kiến nghị về kết quả lựa chọn nhà đầu tư trong thời hạn 10 ngày kể từ ngày nhận được ý kiến bằng văn bản của Hội đồng tư vấn giải quyết kiến nghị;</w:t>
+        <w:t>Trường hợp nhà đầu tư không đồng ý với kết quả giải quyết kiến nghị hoặc quá thời hạn giải quyết kiến nghị quy định tại điểm này mà bên mời thầu không có văn bản giải quyết kiến nghị thì nhà đầu tư có quyền gửi đơn kiến nghị đến người có thẩm quyền thông qua bộ phận thường trực trong thời hạn 05 ngày làm việc kể từ ngày hết hạn giải quyết kiến nghị hoặc ngày nhận được văn bản giải quyết kiến nghị của bên mời thầu. Người có thẩm quyền ban hành quyết định giải quyết kiến nghị về kết quả lựa chọn nhà đầu tư trong thời hạn 10 ngày kể từ ngày nhận được ý kiến bằng văn bản của Hội đồng tư vấn giải quyết kiến nghị;</w:t>
       </w:r>
     </w:p>
     <w:p>
@@ -11645,7 +11570,6 @@
         <w:spacing w:after="120"/>
       </w:pPr>
       <w:r>
-        <w:lastRenderedPageBreak/>
         <w:t xml:space="preserve">Thành viên Hội đồng tư vấn không được là người có quan hệ gia đình theo quy định của </w:t>
       </w:r>
       <w:bookmarkStart w:id="344" w:name="tvpllink_vschxswiyw_2"/>
@@ -11777,7 +11701,6 @@
           <w:b/>
           <w:bCs/>
         </w:rPr>
-        <w:lastRenderedPageBreak/>
         <w:t>Chương X</w:t>
       </w:r>
       <w:bookmarkEnd w:id="346"/>
@@ -11974,156 +11897,40 @@
         <w:spacing w:after="120"/>
       </w:pPr>
       <w:r>
-        <w:t>4. Hợp đồng mà nhà thầu trúng thầu vật tư, hóa chất có trách nhiệm cung cấp trang thiết bị y tế để sử dụng vật tư, hóa chất đó được ký kết trước ngày Luật này có hiệu lực thi hành được tiếp tục thực hiện trong thời hạn quy định tại hợp đồng nhưng không quá 05 năm kể từ ngày Luật này có hiệu lực thi hành./.</w:t>
-      </w:r>
-    </w:p>
-    <w:p>
-      <w:pPr>
-        <w:spacing w:after="120"/>
-      </w:pPr>
-      <w:r>
-        <w:rPr>
-          <w:i/>
-          <w:iCs/>
-        </w:rPr>
-        <w:t xml:space="preserve">Luật này được Quốc hội nước Cộng hòa xã hội chủ nghĩa Việt Nam khóa XV, kỳ họp thứ 5 thông qua ngày 23 tháng 6 năm 2023. </w:t>
-      </w:r>
-    </w:p>
-    <w:p>
-      <w:pPr>
-        <w:spacing w:after="120"/>
-      </w:pPr>
-      <w:r>
-        <w:rPr>
-          <w:i/>
-          <w:iCs/>
-        </w:rPr>
-        <w:t> </w:t>
-      </w:r>
-    </w:p>
-    <w:tbl>
-      <w:tblPr>
-        <w:tblW w:w="0" w:type="auto"/>
-        <w:tblBorders>
-          <w:top w:val="nil"/>
-          <w:bottom w:val="nil"/>
-          <w:insideH w:val="nil"/>
-          <w:insideV w:val="nil"/>
-        </w:tblBorders>
-        <w:tblCellMar>
-          <w:left w:w="0" w:type="dxa"/>
-          <w:right w:w="0" w:type="dxa"/>
-        </w:tblCellMar>
-        <w:tblLook w:val="04A0" w:firstRow="1" w:lastRow="0" w:firstColumn="1" w:lastColumn="0" w:noHBand="0" w:noVBand="1"/>
-      </w:tblPr>
-      <w:tblGrid>
-        <w:gridCol w:w="4068"/>
-        <w:gridCol w:w="4788"/>
-      </w:tblGrid>
-      <w:tr>
-        <w:tc>
-          <w:tcPr>
-            <w:tcW w:w="4068" w:type="dxa"/>
-            <w:tcBorders>
-              <w:top w:val="nil"/>
-              <w:left w:val="nil"/>
-              <w:bottom w:val="nil"/>
-              <w:right w:val="nil"/>
-              <w:tl2br w:val="nil"/>
-              <w:tr2bl w:val="nil"/>
-            </w:tcBorders>
-            <w:shd w:val="clear" w:color="auto" w:fill="auto"/>
-            <w:tcMar>
-              <w:top w:w="0" w:type="dxa"/>
-              <w:left w:w="108" w:type="dxa"/>
-              <w:bottom w:w="0" w:type="dxa"/>
-              <w:right w:w="108" w:type="dxa"/>
-            </w:tcMar>
-          </w:tcPr>
-          <w:p>
-            <w:r>
-              <w:rPr>
-                <w:b/>
-                <w:bCs/>
-              </w:rPr>
-              <w:t> </w:t>
-            </w:r>
-          </w:p>
-        </w:tc>
-        <w:tc>
-          <w:tcPr>
-            <w:tcW w:w="4788" w:type="dxa"/>
-            <w:tcBorders>
-              <w:top w:val="nil"/>
-              <w:left w:val="nil"/>
-              <w:bottom w:val="nil"/>
-              <w:right w:val="nil"/>
-              <w:tl2br w:val="nil"/>
-              <w:tr2bl w:val="nil"/>
-            </w:tcBorders>
-            <w:shd w:val="clear" w:color="auto" w:fill="auto"/>
-            <w:tcMar>
-              <w:top w:w="0" w:type="dxa"/>
-              <w:left w:w="108" w:type="dxa"/>
-              <w:bottom w:w="0" w:type="dxa"/>
-              <w:right w:w="108" w:type="dxa"/>
-            </w:tcMar>
-          </w:tcPr>
-          <w:p>
-            <w:pPr>
-              <w:jc w:val="center"/>
-            </w:pPr>
-            <w:r>
-              <w:rPr>
-                <w:b/>
-                <w:bCs/>
-              </w:rPr>
-              <w:t>CHỦ TỊCH QUỐC HỘI</w:t>
-            </w:r>
-            <w:r>
-              <w:rPr>
-                <w:b/>
-                <w:bCs/>
-              </w:rPr>
-              <w:br/>
-            </w:r>
-            <w:r>
-              <w:rPr>
-                <w:b/>
-                <w:bCs/>
-              </w:rPr>
-              <w:br/>
-            </w:r>
-            <w:r>
-              <w:rPr>
-                <w:b/>
-                <w:bCs/>
-              </w:rPr>
-              <w:br/>
-            </w:r>
-            <w:r>
-              <w:rPr>
-                <w:b/>
-                <w:bCs/>
-              </w:rPr>
-              <w:br/>
-            </w:r>
-            <w:r>
-              <w:rPr>
-                <w:b/>
-                <w:bCs/>
-              </w:rPr>
-              <w:br/>
-              <w:t>Vương Đình Huệ</w:t>
-            </w:r>
-          </w:p>
-        </w:tc>
-      </w:tr>
-    </w:tbl>
-    <w:p>
-      <w:pPr>
-        <w:spacing w:after="120"/>
-      </w:pPr>
+        <w:t xml:space="preserve">4. Hợp đồng mà nhà thầu trúng thầu vật tư, hóa chất có trách nhiệm cung cấp trang thiết bị y tế để sử dụng vật tư, hóa chất đó được ký kết trước ngày Luật này có hiệu lực thi hành được tiếp tục thực hiện trong thời hạn quy định tại hợp đồng nhưng không quá 05 năm kể từ ngày Luật này có </w:t>
+      </w:r>
+      <w:proofErr w:type="spellStart"/>
+      <w:r>
+        <w:t>hiệu</w:t>
+      </w:r>
+      <w:proofErr w:type="spellEnd"/>
+      <w:r>
+        <w:t xml:space="preserve"> </w:t>
+      </w:r>
+      <w:proofErr w:type="spellStart"/>
+      <w:r>
+        <w:t>lực</w:t>
+      </w:r>
+      <w:proofErr w:type="spellEnd"/>
+      <w:r>
+        <w:t xml:space="preserve"> </w:t>
+      </w:r>
+      <w:proofErr w:type="spellStart"/>
+      <w:r>
+        <w:t>thi</w:t>
+      </w:r>
+      <w:proofErr w:type="spellEnd"/>
+      <w:r>
+        <w:t xml:space="preserve"> </w:t>
+      </w:r>
+      <w:proofErr w:type="spellStart"/>
+      <w:r>
+        <w:t>hành</w:t>
+      </w:r>
+      <w:proofErr w:type="spellEnd"/>
+      <w:r>
+        <w:t>./.</w:t>
+      </w:r>
       <w:r>
         <w:rPr>
           <w:vanish/>
@@ -12322,7 +12129,6 @@
     <w:lsdException w:name="Table Web 2" w:semiHidden="1" w:unhideWhenUsed="1"/>
     <w:lsdException w:name="Table Web 3" w:semiHidden="1" w:unhideWhenUsed="1"/>
     <w:lsdException w:name="Balloon Text" w:semiHidden="1" w:unhideWhenUsed="1"/>
-    <w:lsdException w:name="Table Grid" w:semiHidden="1" w:unhideWhenUsed="1"/>
     <w:lsdException w:name="Table Theme" w:semiHidden="1" w:unhideWhenUsed="1"/>
     <w:lsdException w:name="Placeholder Text" w:semiHidden="1" w:unhideWhenUsed="1"/>
     <w:lsdException w:name="No Spacing" w:qFormat="1"/>
@@ -12556,7 +12362,9 @@
   </w:style>
   <w:style w:type="character" w:default="1" w:styleId="DefaultParagraphFont">
     <w:name w:val="Default Paragraph Font"/>
+    <w:uiPriority w:val="1"/>
     <w:semiHidden/>
+    <w:unhideWhenUsed/>
   </w:style>
   <w:style w:type="table" w:default="1" w:styleId="TableNormal">
     <w:name w:val="Normal Table"/>
